--- a/quiz/JSP Custom Tags Quiz.docx
+++ b/quiz/JSP Custom Tags Quiz.docx
@@ -5,12 +5,20 @@
     <w:p>
       <w:pPr>
         <w:rPr>
-          <w:rFonts w:ascii="Times New Roman" w:eastAsia="Times New Roman" w:hAnsi="Times New Roman" w:cs="Times New Roman"/>
-        </w:rPr>
-      </w:pPr>
-      <w:r>
-        <w:rPr>
-          <w:rFonts w:ascii="Times New Roman" w:eastAsia="Times New Roman" w:hAnsi="Times New Roman" w:cs="Times New Roman"/>
+          <w:rFonts w:asciiTheme="majorHAnsi" w:eastAsia="Times New Roman" w:hAnsiTheme="majorHAnsi" w:cstheme="majorHAnsi"/>
+          <w:b/>
+          <w:bCs/>
+          <w:sz w:val="40"/>
+          <w:szCs w:val="40"/>
+        </w:rPr>
+      </w:pPr>
+      <w:r>
+        <w:rPr>
+          <w:rFonts w:asciiTheme="majorHAnsi" w:eastAsia="Times New Roman" w:hAnsiTheme="majorHAnsi" w:cstheme="majorHAnsi"/>
+          <w:b/>
+          <w:bCs/>
+          <w:sz w:val="40"/>
+          <w:szCs w:val="40"/>
         </w:rPr>
         <w:t xml:space="preserve">JSP Custom Tags Quiz </w:t>
       </w:r>
@@ -18,20 +26,21 @@
     <w:p>
       <w:pPr>
         <w:rPr>
-          <w:rFonts w:ascii="Times New Roman" w:eastAsia="Times New Roman" w:hAnsi="Times New Roman" w:cs="Times New Roman"/>
-        </w:rPr>
-      </w:pPr>
-    </w:p>
-    <w:p>
-      <w:pPr>
-        <w:rPr>
-          <w:sz w:val="18"/>
-          <w:szCs w:val="18"/>
-        </w:rPr>
-      </w:pPr>
-      <w:r>
-        <w:rPr>
-          <w:rFonts w:ascii="Times New Roman" w:eastAsia="Times New Roman" w:hAnsi="Times New Roman" w:cs="Times New Roman"/>
+          <w:rFonts w:asciiTheme="majorHAnsi" w:eastAsia="Times New Roman" w:hAnsiTheme="majorHAnsi" w:cstheme="majorHAnsi"/>
+        </w:rPr>
+      </w:pPr>
+    </w:p>
+    <w:p>
+      <w:pPr>
+        <w:rPr>
+          <w:rFonts w:asciiTheme="majorHAnsi" w:hAnsiTheme="majorHAnsi" w:cstheme="majorHAnsi"/>
+          <w:sz w:val="18"/>
+          <w:szCs w:val="18"/>
+        </w:rPr>
+      </w:pPr>
+      <w:r>
+        <w:rPr>
+          <w:rFonts w:asciiTheme="majorHAnsi" w:eastAsia="Times New Roman" w:hAnsiTheme="majorHAnsi" w:cstheme="majorHAnsi"/>
           <w:b/>
           <w:bCs/>
         </w:rPr>
@@ -43,6 +52,7 @@
         <w:pStyle w:val="NormalWeb"/>
         <w:shd w:val="clear" w:color="auto" w:fill="FFFFFF"/>
         <w:rPr>
+          <w:rFonts w:asciiTheme="majorHAnsi" w:hAnsiTheme="majorHAnsi" w:cstheme="majorHAnsi"/>
           <w:color w:val="FF0000"/>
           <w:sz w:val="18"/>
           <w:szCs w:val="18"/>
@@ -51,6 +61,7 @@
       </w:pPr>
       <w:r>
         <w:rPr>
+          <w:rFonts w:asciiTheme="majorHAnsi" w:hAnsiTheme="majorHAnsi" w:cstheme="majorHAnsi"/>
           <w:color w:val="FF0000"/>
           <w:sz w:val="18"/>
           <w:szCs w:val="18"/>
@@ -64,6 +75,7 @@
         <w:pStyle w:val="NormalWeb"/>
         <w:shd w:val="clear" w:color="auto" w:fill="FFFFFF"/>
         <w:rPr>
+          <w:rFonts w:asciiTheme="majorHAnsi" w:hAnsiTheme="majorHAnsi" w:cstheme="majorHAnsi"/>
           <w:color w:val="FF0000"/>
           <w:sz w:val="18"/>
           <w:szCs w:val="18"/>
@@ -72,6 +84,7 @@
       </w:pPr>
       <w:r>
         <w:rPr>
+          <w:rFonts w:asciiTheme="majorHAnsi" w:hAnsiTheme="majorHAnsi" w:cstheme="majorHAnsi"/>
           <w:color w:val="FF0000"/>
           <w:sz w:val="18"/>
           <w:szCs w:val="18"/>
@@ -81,6 +94,7 @@
       </w:r>
       <w:r>
         <w:rPr>
+          <w:rFonts w:asciiTheme="majorHAnsi" w:hAnsiTheme="majorHAnsi" w:cstheme="majorHAnsi"/>
           <w:sz w:val="18"/>
           <w:szCs w:val="18"/>
         </w:rPr>
@@ -92,13 +106,15 @@
         <w:pStyle w:val="NormalWeb"/>
         <w:shd w:val="clear" w:color="auto" w:fill="FFFFFF"/>
         <w:rPr>
-          <w:sz w:val="18"/>
-          <w:szCs w:val="18"/>
-          <w:lang w:val="en-US"/>
-        </w:rPr>
-      </w:pPr>
-      <w:r>
-        <w:rPr>
+          <w:rFonts w:asciiTheme="majorHAnsi" w:hAnsiTheme="majorHAnsi" w:cstheme="majorHAnsi"/>
+          <w:sz w:val="18"/>
+          <w:szCs w:val="18"/>
+          <w:lang w:val="en-US"/>
+        </w:rPr>
+      </w:pPr>
+      <w:r>
+        <w:rPr>
+          <w:rFonts w:asciiTheme="majorHAnsi" w:hAnsiTheme="majorHAnsi" w:cstheme="majorHAnsi"/>
           <w:color w:val="FF0000"/>
           <w:sz w:val="18"/>
           <w:szCs w:val="18"/>
@@ -109,6 +125,7 @@
       </w:r>
       <w:r>
         <w:rPr>
+          <w:rFonts w:asciiTheme="majorHAnsi" w:hAnsiTheme="majorHAnsi" w:cstheme="majorHAnsi"/>
           <w:color w:val="FF0000"/>
           <w:sz w:val="18"/>
           <w:szCs w:val="18"/>
@@ -118,6 +135,7 @@
       </w:r>
       <w:r>
         <w:rPr>
+          <w:rFonts w:asciiTheme="majorHAnsi" w:hAnsiTheme="majorHAnsi" w:cstheme="majorHAnsi"/>
           <w:sz w:val="18"/>
           <w:szCs w:val="18"/>
         </w:rPr>
@@ -125,6 +143,7 @@
       </w:r>
       <w:r>
         <w:rPr>
+          <w:rFonts w:asciiTheme="majorHAnsi" w:hAnsiTheme="majorHAnsi" w:cstheme="majorHAnsi"/>
           <w:sz w:val="18"/>
           <w:szCs w:val="18"/>
           <w:lang w:val="en-US"/>
@@ -137,12 +156,14 @@
         <w:pStyle w:val="NormalWeb"/>
         <w:shd w:val="clear" w:color="auto" w:fill="FFFFFF"/>
         <w:rPr>
-          <w:sz w:val="18"/>
-          <w:szCs w:val="18"/>
-        </w:rPr>
-      </w:pPr>
-      <w:r>
-        <w:rPr>
+          <w:rFonts w:asciiTheme="majorHAnsi" w:hAnsiTheme="majorHAnsi" w:cstheme="majorHAnsi"/>
+          <w:sz w:val="18"/>
+          <w:szCs w:val="18"/>
+        </w:rPr>
+      </w:pPr>
+      <w:r>
+        <w:rPr>
+          <w:rFonts w:asciiTheme="majorHAnsi" w:hAnsiTheme="majorHAnsi" w:cstheme="majorHAnsi"/>
           <w:sz w:val="18"/>
           <w:szCs w:val="18"/>
           <w:lang w:val="en-US"/>
@@ -151,6 +172,7 @@
       </w:r>
       <w:r>
         <w:rPr>
+          <w:rFonts w:asciiTheme="majorHAnsi" w:hAnsiTheme="majorHAnsi" w:cstheme="majorHAnsi"/>
           <w:sz w:val="18"/>
           <w:szCs w:val="18"/>
           <w:lang w:val="en-US"/>
@@ -160,6 +182,7 @@
       </w:r>
       <w:r>
         <w:rPr>
+          <w:rFonts w:asciiTheme="majorHAnsi" w:hAnsiTheme="majorHAnsi" w:cstheme="majorHAnsi"/>
           <w:sz w:val="18"/>
           <w:szCs w:val="18"/>
         </w:rPr>
@@ -167,6 +190,7 @@
       </w:r>
       <w:r>
         <w:rPr>
+          <w:rFonts w:asciiTheme="majorHAnsi" w:hAnsiTheme="majorHAnsi" w:cstheme="majorHAnsi"/>
           <w:sz w:val="18"/>
           <w:szCs w:val="18"/>
           <w:lang w:val="en-US"/>
@@ -175,6 +199,7 @@
       </w:r>
       <w:r>
         <w:rPr>
+          <w:rFonts w:asciiTheme="majorHAnsi" w:hAnsiTheme="majorHAnsi" w:cstheme="majorHAnsi"/>
           <w:color w:val="FF0000"/>
           <w:sz w:val="18"/>
           <w:szCs w:val="18"/>
@@ -183,6 +208,7 @@
       </w:r>
       <w:r>
         <w:rPr>
+          <w:rFonts w:asciiTheme="majorHAnsi" w:hAnsiTheme="majorHAnsi" w:cstheme="majorHAnsi"/>
           <w:sz w:val="18"/>
           <w:szCs w:val="18"/>
         </w:rPr>
@@ -190,6 +216,7 @@
       </w:r>
       <w:r>
         <w:rPr>
+          <w:rFonts w:asciiTheme="majorHAnsi" w:hAnsiTheme="majorHAnsi" w:cstheme="majorHAnsi"/>
           <w:sz w:val="18"/>
           <w:szCs w:val="18"/>
         </w:rPr>
@@ -197,6 +224,7 @@
       </w:r>
       <w:r>
         <w:rPr>
+          <w:rFonts w:asciiTheme="majorHAnsi" w:hAnsiTheme="majorHAnsi" w:cstheme="majorHAnsi"/>
           <w:sz w:val="18"/>
           <w:szCs w:val="18"/>
           <w:lang w:val="en-US"/>
@@ -205,6 +233,7 @@
       </w:r>
       <w:r>
         <w:rPr>
+          <w:rFonts w:asciiTheme="majorHAnsi" w:hAnsiTheme="majorHAnsi" w:cstheme="majorHAnsi"/>
           <w:sz w:val="18"/>
           <w:szCs w:val="18"/>
         </w:rPr>
@@ -212,6 +241,7 @@
       </w:r>
       <w:r>
         <w:rPr>
+          <w:rFonts w:asciiTheme="majorHAnsi" w:hAnsiTheme="majorHAnsi" w:cstheme="majorHAnsi"/>
           <w:sz w:val="18"/>
           <w:szCs w:val="18"/>
           <w:lang w:val="en-US"/>
@@ -220,6 +250,7 @@
       </w:r>
       <w:r>
         <w:rPr>
+          <w:rFonts w:asciiTheme="majorHAnsi" w:hAnsiTheme="majorHAnsi" w:cstheme="majorHAnsi"/>
           <w:color w:val="FF0000"/>
           <w:sz w:val="18"/>
           <w:szCs w:val="18"/>
@@ -228,6 +259,7 @@
       </w:r>
       <w:r>
         <w:rPr>
+          <w:rFonts w:asciiTheme="majorHAnsi" w:hAnsiTheme="majorHAnsi" w:cstheme="majorHAnsi"/>
           <w:sz w:val="18"/>
           <w:szCs w:val="18"/>
         </w:rPr>
@@ -235,6 +267,7 @@
       </w:r>
       <w:r>
         <w:rPr>
+          <w:rFonts w:asciiTheme="majorHAnsi" w:hAnsiTheme="majorHAnsi" w:cstheme="majorHAnsi"/>
           <w:sz w:val="18"/>
           <w:szCs w:val="18"/>
           <w:lang w:val="en-US"/>
@@ -243,6 +276,7 @@
       </w:r>
       <w:r>
         <w:rPr>
+          <w:rFonts w:asciiTheme="majorHAnsi" w:hAnsiTheme="majorHAnsi" w:cstheme="majorHAnsi"/>
           <w:sz w:val="18"/>
           <w:szCs w:val="18"/>
         </w:rPr>
@@ -250,6 +284,7 @@
       </w:r>
       <w:r>
         <w:rPr>
+          <w:rFonts w:asciiTheme="majorHAnsi" w:hAnsiTheme="majorHAnsi" w:cstheme="majorHAnsi"/>
           <w:sz w:val="18"/>
           <w:szCs w:val="18"/>
           <w:lang w:val="en-US"/>
@@ -258,6 +293,7 @@
       </w:r>
       <w:r>
         <w:rPr>
+          <w:rFonts w:asciiTheme="majorHAnsi" w:hAnsiTheme="majorHAnsi" w:cstheme="majorHAnsi"/>
           <w:color w:val="FF0000"/>
           <w:sz w:val="18"/>
           <w:szCs w:val="18"/>
@@ -266,6 +302,7 @@
       </w:r>
       <w:r>
         <w:rPr>
+          <w:rFonts w:asciiTheme="majorHAnsi" w:hAnsiTheme="majorHAnsi" w:cstheme="majorHAnsi"/>
           <w:color w:val="FF0000"/>
           <w:sz w:val="18"/>
           <w:szCs w:val="18"/>
@@ -274,6 +311,7 @@
       </w:r>
       <w:r>
         <w:rPr>
+          <w:rFonts w:asciiTheme="majorHAnsi" w:hAnsiTheme="majorHAnsi" w:cstheme="majorHAnsi"/>
           <w:sz w:val="18"/>
           <w:szCs w:val="18"/>
         </w:rPr>
@@ -281,6 +319,7 @@
       </w:r>
       <w:r>
         <w:rPr>
+          <w:rFonts w:asciiTheme="majorHAnsi" w:hAnsiTheme="majorHAnsi" w:cstheme="majorHAnsi"/>
           <w:sz w:val="18"/>
           <w:szCs w:val="18"/>
           <w:lang w:val="en-US"/>
@@ -289,6 +328,7 @@
       </w:r>
       <w:r>
         <w:rPr>
+          <w:rFonts w:asciiTheme="majorHAnsi" w:hAnsiTheme="majorHAnsi" w:cstheme="majorHAnsi"/>
           <w:sz w:val="18"/>
           <w:szCs w:val="18"/>
         </w:rPr>
@@ -296,6 +336,7 @@
       </w:r>
       <w:r>
         <w:rPr>
+          <w:rFonts w:asciiTheme="majorHAnsi" w:hAnsiTheme="majorHAnsi" w:cstheme="majorHAnsi"/>
           <w:sz w:val="18"/>
           <w:szCs w:val="18"/>
           <w:lang w:val="en-US"/>
@@ -304,6 +345,7 @@
       </w:r>
       <w:r>
         <w:rPr>
+          <w:rFonts w:asciiTheme="majorHAnsi" w:hAnsiTheme="majorHAnsi" w:cstheme="majorHAnsi"/>
           <w:sz w:val="18"/>
           <w:szCs w:val="18"/>
           <w:lang w:val="en-US"/>
@@ -316,6 +358,7 @@
         <w:pStyle w:val="NormalWeb"/>
         <w:shd w:val="clear" w:color="auto" w:fill="FFFFFF"/>
         <w:rPr>
+          <w:rFonts w:asciiTheme="majorHAnsi" w:hAnsiTheme="majorHAnsi" w:cstheme="majorHAnsi"/>
           <w:color w:val="FF0000"/>
           <w:sz w:val="18"/>
           <w:szCs w:val="18"/>
@@ -324,6 +367,7 @@
       </w:pPr>
       <w:r>
         <w:rPr>
+          <w:rFonts w:asciiTheme="majorHAnsi" w:hAnsiTheme="majorHAnsi" w:cstheme="majorHAnsi"/>
           <w:sz w:val="18"/>
           <w:szCs w:val="18"/>
           <w:lang w:val="en-US"/>
@@ -337,13 +381,15 @@
         <w:pStyle w:val="NormalWeb"/>
         <w:shd w:val="clear" w:color="auto" w:fill="FFFFFF"/>
         <w:rPr>
-          <w:sz w:val="18"/>
-          <w:szCs w:val="18"/>
-          <w:lang w:val="en-US"/>
-        </w:rPr>
-      </w:pPr>
-      <w:r>
-        <w:rPr>
+          <w:rFonts w:asciiTheme="majorHAnsi" w:hAnsiTheme="majorHAnsi" w:cstheme="majorHAnsi"/>
+          <w:sz w:val="18"/>
+          <w:szCs w:val="18"/>
+          <w:lang w:val="en-US"/>
+        </w:rPr>
+      </w:pPr>
+      <w:r>
+        <w:rPr>
+          <w:rFonts w:asciiTheme="majorHAnsi" w:hAnsiTheme="majorHAnsi" w:cstheme="majorHAnsi"/>
           <w:color w:val="FF0000"/>
           <w:sz w:val="18"/>
           <w:szCs w:val="18"/>
@@ -355,23 +401,23 @@
     <w:p>
       <w:pPr>
         <w:rPr>
-          <w:rFonts w:ascii="Times New Roman" w:eastAsia="Times New Roman" w:hAnsi="Times New Roman" w:cs="Times New Roman"/>
-          <w:b/>
-          <w:bCs/>
-        </w:rPr>
-      </w:pPr>
-    </w:p>
-    <w:p>
-      <w:pPr>
-        <w:rPr>
-          <w:rFonts w:ascii="Times New Roman" w:eastAsia="Times New Roman" w:hAnsi="Times New Roman" w:cs="Times New Roman"/>
-          <w:b/>
-          <w:bCs/>
-        </w:rPr>
-      </w:pPr>
-      <w:r>
-        <w:rPr>
-          <w:rFonts w:ascii="Times New Roman" w:eastAsia="Times New Roman" w:hAnsi="Times New Roman" w:cs="Times New Roman"/>
+          <w:rFonts w:asciiTheme="majorHAnsi" w:eastAsia="Times New Roman" w:hAnsiTheme="majorHAnsi" w:cstheme="majorHAnsi"/>
+          <w:b/>
+          <w:bCs/>
+        </w:rPr>
+      </w:pPr>
+    </w:p>
+    <w:p>
+      <w:pPr>
+        <w:rPr>
+          <w:rFonts w:asciiTheme="majorHAnsi" w:eastAsia="Times New Roman" w:hAnsiTheme="majorHAnsi" w:cstheme="majorHAnsi"/>
+          <w:b/>
+          <w:bCs/>
+        </w:rPr>
+      </w:pPr>
+      <w:r>
+        <w:rPr>
+          <w:rFonts w:asciiTheme="majorHAnsi" w:eastAsia="Times New Roman" w:hAnsiTheme="majorHAnsi" w:cstheme="majorHAnsi"/>
           <w:b/>
           <w:bCs/>
         </w:rPr>
@@ -381,40 +427,62 @@
     <w:p>
       <w:pPr>
         <w:rPr>
-          <w:rFonts w:ascii="Times New Roman" w:eastAsia="Times New Roman" w:hAnsi="Times New Roman" w:cs="Times New Roman"/>
-          <w:b/>
-          <w:bCs/>
-        </w:rPr>
-      </w:pPr>
-    </w:p>
-    <w:p>
-      <w:pPr>
-        <w:rPr>
-          <w:rFonts w:ascii="Times New Roman" w:eastAsia="Times New Roman" w:hAnsi="Times New Roman" w:cs="Times New Roman"/>
-          <w:b/>
-          <w:bCs/>
-        </w:rPr>
-      </w:pPr>
-      <w:r>
-        <w:rPr>
-          <w:rFonts w:ascii="Times New Roman" w:eastAsia="Times New Roman" w:hAnsi="Times New Roman" w:cs="Times New Roman"/>
+          <w:rFonts w:asciiTheme="majorHAnsi" w:eastAsia="Times New Roman" w:hAnsiTheme="majorHAnsi" w:cstheme="majorHAnsi"/>
+          <w:lang w:val="en-US"/>
+        </w:rPr>
+      </w:pPr>
+      <w:r>
+        <w:rPr>
+          <w:rFonts w:asciiTheme="majorHAnsi" w:eastAsia="Times New Roman" w:hAnsiTheme="majorHAnsi" w:cstheme="majorHAnsi"/>
           <w:b/>
           <w:bCs/>
         </w:rPr>
         <w:tab/>
       </w:r>
-    </w:p>
-    <w:p>
-      <w:pPr>
-        <w:rPr>
-          <w:rFonts w:ascii="Times New Roman" w:eastAsia="Times New Roman" w:hAnsi="Times New Roman" w:cs="Times New Roman"/>
-          <w:b/>
-          <w:bCs/>
-        </w:rPr>
-      </w:pPr>
-      <w:r>
-        <w:rPr>
-          <w:rFonts w:ascii="Times New Roman" w:eastAsia="Times New Roman" w:hAnsi="Times New Roman" w:cs="Times New Roman"/>
+      <w:r>
+        <w:rPr>
+          <w:rFonts w:asciiTheme="majorHAnsi" w:eastAsia="Times New Roman" w:hAnsiTheme="majorHAnsi" w:cstheme="majorHAnsi"/>
+          <w:lang w:val="en-US"/>
+        </w:rPr>
+        <w:t xml:space="preserve">Both use the </w:t>
+      </w:r>
+      <w:r>
+        <w:rPr>
+          <w:rFonts w:asciiTheme="majorHAnsi" w:eastAsia="Times New Roman" w:hAnsiTheme="majorHAnsi" w:cstheme="majorHAnsi"/>
+          <w:lang w:val="en-US"/>
+        </w:rPr>
+        <w:t>custome tag api, but JSTL become a standard library</w:t>
+      </w:r>
+    </w:p>
+    <w:p>
+      <w:pPr>
+        <w:rPr>
+          <w:rFonts w:asciiTheme="majorHAnsi" w:eastAsia="Times New Roman" w:hAnsiTheme="majorHAnsi" w:cstheme="majorHAnsi"/>
+          <w:b/>
+          <w:bCs/>
+          <w:lang w:val="en-US"/>
+        </w:rPr>
+      </w:pPr>
+      <w:r>
+        <w:rPr>
+          <w:rFonts w:asciiTheme="majorHAnsi" w:eastAsia="Times New Roman" w:hAnsiTheme="majorHAnsi" w:cstheme="majorHAnsi"/>
+          <w:b/>
+          <w:bCs/>
+        </w:rPr>
+        <w:tab/>
+      </w:r>
+    </w:p>
+    <w:p>
+      <w:pPr>
+        <w:rPr>
+          <w:rFonts w:asciiTheme="majorHAnsi" w:eastAsia="Times New Roman" w:hAnsiTheme="majorHAnsi" w:cstheme="majorHAnsi"/>
+          <w:b/>
+          <w:bCs/>
+        </w:rPr>
+      </w:pPr>
+      <w:r>
+        <w:rPr>
+          <w:rFonts w:asciiTheme="majorHAnsi" w:eastAsia="Times New Roman" w:hAnsiTheme="majorHAnsi" w:cstheme="majorHAnsi"/>
           <w:b/>
           <w:bCs/>
         </w:rPr>
@@ -424,49 +492,248 @@
     <w:p>
       <w:pPr>
         <w:rPr>
-          <w:rFonts w:ascii="Times New Roman" w:eastAsia="Times New Roman" w:hAnsi="Times New Roman" w:cs="Times New Roman"/>
-          <w:b/>
-          <w:bCs/>
-        </w:rPr>
-      </w:pPr>
-    </w:p>
-    <w:p>
-      <w:pPr>
-        <w:rPr>
-          <w:rFonts w:ascii="Times New Roman" w:eastAsia="Times New Roman" w:hAnsi="Times New Roman" w:cs="Times New Roman"/>
-          <w:b/>
-          <w:bCs/>
-        </w:rPr>
-      </w:pPr>
-      <w:r>
-        <w:rPr>
-          <w:rFonts w:ascii="Times New Roman" w:eastAsia="Times New Roman" w:hAnsi="Times New Roman" w:cs="Times New Roman"/>
-          <w:b/>
-          <w:bCs/>
-        </w:rPr>
-        <w:t xml:space="preserve">4. What is a tag handler class? 5. What is the role of attribute setters in a tag handler class? </w:t>
-      </w:r>
-    </w:p>
-    <w:p>
-      <w:pPr>
-        <w:rPr>
-          <w:rFonts w:ascii="Times New Roman" w:eastAsia="Times New Roman" w:hAnsi="Times New Roman" w:cs="Times New Roman"/>
-          <w:b/>
-          <w:bCs/>
-        </w:rPr>
-      </w:pPr>
-    </w:p>
-    <w:p>
-      <w:pPr>
-        <w:rPr>
-          <w:rFonts w:ascii="Times New Roman" w:eastAsia="Times New Roman" w:hAnsi="Times New Roman" w:cs="Times New Roman"/>
-          <w:b/>
-          <w:bCs/>
-        </w:rPr>
-      </w:pPr>
-      <w:r>
-        <w:rPr>
-          <w:rFonts w:ascii="Times New Roman" w:eastAsia="Times New Roman" w:hAnsi="Times New Roman" w:cs="Times New Roman"/>
+          <w:rFonts w:asciiTheme="majorHAnsi" w:eastAsia="Times New Roman" w:hAnsiTheme="majorHAnsi" w:cstheme="majorHAnsi"/>
+          <w:lang w:val="en-US"/>
+        </w:rPr>
+      </w:pPr>
+      <w:r>
+        <w:rPr>
+          <w:rFonts w:asciiTheme="majorHAnsi" w:eastAsia="Times New Roman" w:hAnsiTheme="majorHAnsi" w:cstheme="majorHAnsi"/>
+          <w:b/>
+          <w:bCs/>
+          <w:lang w:val="en-US"/>
+        </w:rPr>
+        <w:tab/>
+      </w:r>
+      <w:r>
+        <w:rPr>
+          <w:rFonts w:asciiTheme="majorHAnsi" w:eastAsia="Times New Roman" w:hAnsiTheme="majorHAnsi" w:cstheme="majorHAnsi"/>
+          <w:lang w:val="en-US"/>
+        </w:rPr>
+        <w:t xml:space="preserve">- Show the location of TLD file. </w:t>
+      </w:r>
+    </w:p>
+    <w:p>
+      <w:pPr>
+        <w:rPr>
+          <w:rFonts w:asciiTheme="majorHAnsi" w:eastAsia="Times New Roman" w:hAnsiTheme="majorHAnsi" w:cstheme="majorHAnsi"/>
+          <w:lang w:val="en-US"/>
+        </w:rPr>
+      </w:pPr>
+      <w:r>
+        <w:rPr>
+          <w:rFonts w:asciiTheme="majorHAnsi" w:eastAsia="Times New Roman" w:hAnsiTheme="majorHAnsi" w:cstheme="majorHAnsi"/>
+          <w:b/>
+          <w:bCs/>
+        </w:rPr>
+        <w:tab/>
+      </w:r>
+      <w:r>
+        <w:rPr>
+          <w:rFonts w:asciiTheme="majorHAnsi" w:eastAsia="Times New Roman" w:hAnsiTheme="majorHAnsi" w:cstheme="majorHAnsi"/>
+          <w:b/>
+          <w:bCs/>
+          <w:lang w:val="en-US"/>
+        </w:rPr>
+        <w:t xml:space="preserve">- </w:t>
+      </w:r>
+      <w:r>
+        <w:rPr>
+          <w:rFonts w:asciiTheme="majorHAnsi" w:eastAsia="Times New Roman" w:hAnsiTheme="majorHAnsi" w:cstheme="majorHAnsi"/>
+          <w:lang w:val="en-US"/>
+        </w:rPr>
+        <w:t>R</w:t>
+      </w:r>
+      <w:r>
+        <w:rPr>
+          <w:rFonts w:asciiTheme="majorHAnsi" w:eastAsia="Times New Roman" w:hAnsiTheme="majorHAnsi" w:cstheme="majorHAnsi"/>
+          <w:lang w:val="en-US"/>
+        </w:rPr>
+        <w:t>esolves to a location the container</w:t>
+      </w:r>
+      <w:r>
+        <w:rPr>
+          <w:rFonts w:asciiTheme="majorHAnsi" w:eastAsia="Times New Roman" w:hAnsiTheme="majorHAnsi" w:cstheme="majorHAnsi"/>
+          <w:lang w:val="en-US"/>
+        </w:rPr>
+        <w:t xml:space="preserve"> understans and the prefix attribute informs a container what bits of markup are custom actions.</w:t>
+      </w:r>
+    </w:p>
+    <w:p>
+      <w:pPr>
+        <w:rPr>
+          <w:rFonts w:asciiTheme="majorHAnsi" w:eastAsia="Times New Roman" w:hAnsiTheme="majorHAnsi" w:cstheme="majorHAnsi"/>
+          <w:b/>
+          <w:bCs/>
+        </w:rPr>
+      </w:pPr>
+    </w:p>
+    <w:p>
+      <w:pPr>
+        <w:rPr>
+          <w:rFonts w:asciiTheme="majorHAnsi" w:eastAsia="Times New Roman" w:hAnsiTheme="majorHAnsi" w:cstheme="majorHAnsi"/>
+          <w:b/>
+          <w:bCs/>
+        </w:rPr>
+      </w:pPr>
+      <w:r>
+        <w:rPr>
+          <w:rFonts w:asciiTheme="majorHAnsi" w:eastAsia="Times New Roman" w:hAnsiTheme="majorHAnsi" w:cstheme="majorHAnsi"/>
+          <w:b/>
+          <w:bCs/>
+        </w:rPr>
+        <w:t xml:space="preserve">4. What is a tag handler class? </w:t>
+      </w:r>
+    </w:p>
+    <w:p>
+      <w:pPr>
+        <w:rPr>
+          <w:rFonts w:asciiTheme="majorHAnsi" w:eastAsia="Times New Roman" w:hAnsiTheme="majorHAnsi" w:cstheme="majorHAnsi"/>
+          <w:lang w:val="en-US"/>
+        </w:rPr>
+      </w:pPr>
+      <w:r>
+        <w:rPr>
+          <w:rFonts w:asciiTheme="majorHAnsi" w:eastAsia="Times New Roman" w:hAnsiTheme="majorHAnsi" w:cstheme="majorHAnsi"/>
+          <w:b/>
+          <w:bCs/>
+        </w:rPr>
+        <w:tab/>
+      </w:r>
+      <w:r>
+        <w:rPr>
+          <w:rFonts w:asciiTheme="majorHAnsi" w:eastAsia="Times New Roman" w:hAnsiTheme="majorHAnsi" w:cstheme="majorHAnsi"/>
+          <w:lang w:val="en-US"/>
+        </w:rPr>
+        <w:t xml:space="preserve">- </w:t>
+      </w:r>
+      <w:r>
+        <w:rPr>
+          <w:rFonts w:asciiTheme="majorHAnsi" w:eastAsia="Times New Roman" w:hAnsiTheme="majorHAnsi" w:cstheme="majorHAnsi"/>
+          <w:lang w:val="en-US"/>
+        </w:rPr>
+        <w:t>Is a JavaBeans class, contains a set of set method and doTag method</w:t>
+      </w:r>
+      <w:r>
+        <w:rPr>
+          <w:rFonts w:asciiTheme="majorHAnsi" w:eastAsia="Times New Roman" w:hAnsiTheme="majorHAnsi" w:cstheme="majorHAnsi"/>
+          <w:lang w:val="en-US"/>
+        </w:rPr>
+        <w:t xml:space="preserve"> to render custom tag</w:t>
+      </w:r>
+    </w:p>
+    <w:p>
+      <w:pPr>
+        <w:rPr>
+          <w:rFonts w:asciiTheme="majorHAnsi" w:eastAsia="Times New Roman" w:hAnsiTheme="majorHAnsi" w:cstheme="majorHAnsi"/>
+          <w:lang w:val="en-US"/>
+        </w:rPr>
+      </w:pPr>
+      <w:r>
+        <w:rPr>
+          <w:rFonts w:asciiTheme="majorHAnsi" w:eastAsia="Times New Roman" w:hAnsiTheme="majorHAnsi" w:cstheme="majorHAnsi"/>
+          <w:lang w:val="en-US"/>
+        </w:rPr>
+        <w:tab/>
+        <w:t xml:space="preserve">- </w:t>
+      </w:r>
+      <w:r>
+        <w:rPr>
+          <w:rFonts w:asciiTheme="majorHAnsi" w:eastAsia="Times New Roman" w:hAnsiTheme="majorHAnsi" w:cstheme="majorHAnsi"/>
+          <w:lang w:val="en-US"/>
+        </w:rPr>
+        <w:t>Extends the tag support framework class</w:t>
+      </w:r>
+    </w:p>
+    <w:p>
+      <w:pPr>
+        <w:rPr>
+          <w:rFonts w:asciiTheme="majorHAnsi" w:eastAsia="Times New Roman" w:hAnsiTheme="majorHAnsi" w:cstheme="majorHAnsi"/>
+          <w:lang w:val="en-US"/>
+        </w:rPr>
+      </w:pPr>
+    </w:p>
+    <w:p>
+      <w:pPr>
+        <w:rPr>
+          <w:rFonts w:asciiTheme="majorHAnsi" w:eastAsia="Times New Roman" w:hAnsiTheme="majorHAnsi" w:cstheme="majorHAnsi"/>
+          <w:b/>
+          <w:bCs/>
+        </w:rPr>
+      </w:pPr>
+      <w:r>
+        <w:rPr>
+          <w:rFonts w:asciiTheme="majorHAnsi" w:eastAsia="Times New Roman" w:hAnsiTheme="majorHAnsi" w:cstheme="majorHAnsi"/>
+          <w:b/>
+          <w:bCs/>
+        </w:rPr>
+        <w:t xml:space="preserve">5. What is the role of attribute setters in a tag handler class? </w:t>
+      </w:r>
+    </w:p>
+    <w:p>
+      <w:pPr>
+        <w:rPr>
+          <w:rFonts w:asciiTheme="majorHAnsi" w:eastAsia="Times New Roman" w:hAnsiTheme="majorHAnsi" w:cstheme="majorHAnsi"/>
+          <w:lang w:val="en-US"/>
+        </w:rPr>
+      </w:pPr>
+      <w:r>
+        <w:rPr>
+          <w:rFonts w:asciiTheme="majorHAnsi" w:eastAsia="Times New Roman" w:hAnsiTheme="majorHAnsi" w:cstheme="majorHAnsi"/>
+          <w:b/>
+          <w:bCs/>
+        </w:rPr>
+        <w:tab/>
+      </w:r>
+      <w:r>
+        <w:rPr>
+          <w:rFonts w:asciiTheme="majorHAnsi" w:eastAsia="Times New Roman" w:hAnsiTheme="majorHAnsi" w:cstheme="majorHAnsi"/>
+          <w:lang w:val="en-US"/>
+        </w:rPr>
+        <w:t xml:space="preserve">- It will set the </w:t>
+      </w:r>
+      <w:r>
+        <w:rPr>
+          <w:rFonts w:asciiTheme="majorHAnsi" w:eastAsia="Times New Roman" w:hAnsiTheme="majorHAnsi" w:cstheme="majorHAnsi"/>
+          <w:lang w:val="en-US"/>
+        </w:rPr>
+        <w:t>defined attributes</w:t>
+      </w:r>
+      <w:r>
+        <w:rPr>
+          <w:rFonts w:asciiTheme="majorHAnsi" w:eastAsia="Times New Roman" w:hAnsiTheme="majorHAnsi" w:cstheme="majorHAnsi"/>
+          <w:lang w:val="en-US"/>
+        </w:rPr>
+        <w:t xml:space="preserve"> from </w:t>
+      </w:r>
+      <w:r>
+        <w:rPr>
+          <w:rFonts w:asciiTheme="majorHAnsi" w:eastAsia="Times New Roman" w:hAnsiTheme="majorHAnsi" w:cstheme="majorHAnsi"/>
+          <w:lang w:val="en-US"/>
+        </w:rPr>
+        <w:t>jsp file to the attribute of handler class</w:t>
+      </w:r>
+    </w:p>
+    <w:p>
+      <w:pPr>
+        <w:rPr>
+          <w:rFonts w:asciiTheme="majorHAnsi" w:eastAsia="Times New Roman" w:hAnsiTheme="majorHAnsi" w:cstheme="majorHAnsi"/>
+          <w:b/>
+          <w:bCs/>
+        </w:rPr>
+      </w:pPr>
+    </w:p>
+    <w:p>
+      <w:pPr>
+        <w:rPr>
+          <w:rFonts w:asciiTheme="majorHAnsi" w:eastAsia="Times New Roman" w:hAnsiTheme="majorHAnsi" w:cstheme="majorHAnsi"/>
+          <w:b/>
+          <w:bCs/>
+        </w:rPr>
+      </w:pPr>
+      <w:r>
+        <w:rPr>
+          <w:rFonts w:asciiTheme="majorHAnsi" w:eastAsia="Times New Roman" w:hAnsiTheme="majorHAnsi" w:cstheme="majorHAnsi"/>
           <w:b/>
           <w:bCs/>
         </w:rPr>
@@ -476,23 +743,62 @@
     <w:p>
       <w:pPr>
         <w:rPr>
-          <w:rFonts w:ascii="Times New Roman" w:eastAsia="Times New Roman" w:hAnsi="Times New Roman" w:cs="Times New Roman"/>
-          <w:b/>
-          <w:bCs/>
-        </w:rPr>
-      </w:pPr>
-    </w:p>
-    <w:p>
-      <w:pPr>
-        <w:rPr>
-          <w:rFonts w:ascii="Times New Roman" w:eastAsia="Times New Roman" w:hAnsi="Times New Roman" w:cs="Times New Roman"/>
-          <w:b/>
-          <w:bCs/>
-        </w:rPr>
-      </w:pPr>
-      <w:r>
-        <w:rPr>
-          <w:rFonts w:ascii="Times New Roman" w:eastAsia="Times New Roman" w:hAnsi="Times New Roman" w:cs="Times New Roman"/>
+          <w:rFonts w:asciiTheme="majorHAnsi" w:eastAsia="Times New Roman" w:hAnsiTheme="majorHAnsi" w:cstheme="majorHAnsi"/>
+          <w:lang w:val="en-US"/>
+        </w:rPr>
+      </w:pPr>
+      <w:r>
+        <w:rPr>
+          <w:rFonts w:asciiTheme="majorHAnsi" w:eastAsia="Times New Roman" w:hAnsiTheme="majorHAnsi" w:cstheme="majorHAnsi"/>
+          <w:b/>
+          <w:bCs/>
+        </w:rPr>
+        <w:tab/>
+      </w:r>
+      <w:r>
+        <w:rPr>
+          <w:rFonts w:asciiTheme="majorHAnsi" w:eastAsia="Times New Roman" w:hAnsiTheme="majorHAnsi" w:cstheme="majorHAnsi"/>
+          <w:lang w:val="en-US"/>
+        </w:rPr>
+        <w:t>- It will render the custom tag</w:t>
+      </w:r>
+    </w:p>
+    <w:p>
+      <w:pPr>
+        <w:rPr>
+          <w:rFonts w:asciiTheme="majorHAnsi" w:eastAsia="Times New Roman" w:hAnsiTheme="majorHAnsi" w:cstheme="majorHAnsi"/>
+          <w:lang w:val="en-US"/>
+        </w:rPr>
+      </w:pPr>
+      <w:r>
+        <w:rPr>
+          <w:rFonts w:asciiTheme="majorHAnsi" w:eastAsia="Times New Roman" w:hAnsiTheme="majorHAnsi" w:cstheme="majorHAnsi"/>
+          <w:lang w:val="en-US"/>
+        </w:rPr>
+        <w:tab/>
+        <w:t>- Render to HTML format</w:t>
+      </w:r>
+    </w:p>
+    <w:p>
+      <w:pPr>
+        <w:rPr>
+          <w:rFonts w:asciiTheme="majorHAnsi" w:eastAsia="Times New Roman" w:hAnsiTheme="majorHAnsi" w:cstheme="majorHAnsi"/>
+          <w:b/>
+          <w:bCs/>
+        </w:rPr>
+      </w:pPr>
+    </w:p>
+    <w:p>
+      <w:pPr>
+        <w:rPr>
+          <w:rFonts w:asciiTheme="majorHAnsi" w:eastAsia="Times New Roman" w:hAnsiTheme="majorHAnsi" w:cstheme="majorHAnsi"/>
+          <w:b/>
+          <w:bCs/>
+        </w:rPr>
+      </w:pPr>
+      <w:r>
+        <w:rPr>
+          <w:rFonts w:asciiTheme="majorHAnsi" w:eastAsia="Times New Roman" w:hAnsiTheme="majorHAnsi" w:cstheme="majorHAnsi"/>
           <w:b/>
           <w:bCs/>
         </w:rPr>
@@ -502,14 +808,14 @@
     <w:p>
       <w:pPr>
         <w:rPr>
-          <w:rFonts w:ascii="Times New Roman" w:eastAsia="Times New Roman" w:hAnsi="Times New Roman" w:cs="Times New Roman"/>
-          <w:b/>
-          <w:bCs/>
-        </w:rPr>
-      </w:pPr>
-      <w:r>
-        <w:rPr>
-          <w:rFonts w:ascii="Times New Roman" w:eastAsia="Times New Roman" w:hAnsi="Times New Roman" w:cs="Times New Roman"/>
+          <w:rFonts w:asciiTheme="majorHAnsi" w:eastAsia="Times New Roman" w:hAnsiTheme="majorHAnsi" w:cstheme="majorHAnsi"/>
+          <w:b/>
+          <w:bCs/>
+        </w:rPr>
+      </w:pPr>
+      <w:r>
+        <w:rPr>
+          <w:rFonts w:asciiTheme="majorHAnsi" w:eastAsia="Times New Roman" w:hAnsiTheme="majorHAnsi" w:cstheme="majorHAnsi"/>
           <w:b/>
           <w:bCs/>
         </w:rPr>
@@ -519,30 +825,142 @@
     <w:p>
       <w:pPr>
         <w:rPr>
-          <w:rFonts w:ascii="Times New Roman" w:eastAsia="Times New Roman" w:hAnsi="Times New Roman" w:cs="Times New Roman"/>
-          <w:b/>
-          <w:bCs/>
-        </w:rPr>
-      </w:pPr>
-    </w:p>
-    <w:p>
-      <w:pPr>
-        <w:rPr>
-          <w:rFonts w:ascii="Times New Roman" w:eastAsia="Times New Roman" w:hAnsi="Times New Roman" w:cs="Times New Roman"/>
-          <w:b/>
-          <w:bCs/>
-        </w:rPr>
-      </w:pPr>
-      <w:r>
-        <w:rPr>
-          <w:rFonts w:ascii="Times New Roman" w:eastAsia="Times New Roman" w:hAnsi="Times New Roman" w:cs="Times New Roman"/>
+          <w:rFonts w:asciiTheme="majorHAnsi" w:eastAsia="Times New Roman" w:hAnsiTheme="majorHAnsi" w:cstheme="majorHAnsi"/>
+          <w:lang w:val="en-US"/>
+        </w:rPr>
+      </w:pPr>
+      <w:r>
+        <w:rPr>
+          <w:rFonts w:asciiTheme="majorHAnsi" w:eastAsia="Times New Roman" w:hAnsiTheme="majorHAnsi" w:cstheme="majorHAnsi"/>
+          <w:b/>
+          <w:bCs/>
+        </w:rPr>
+        <w:tab/>
+      </w:r>
+      <w:r>
+        <w:rPr>
+          <w:rFonts w:asciiTheme="majorHAnsi" w:eastAsia="Times New Roman" w:hAnsiTheme="majorHAnsi" w:cstheme="majorHAnsi"/>
+          <w:lang w:val="en-US"/>
+        </w:rPr>
+        <w:t xml:space="preserve">- It will </w:t>
+      </w:r>
+      <w:r>
+        <w:rPr>
+          <w:rFonts w:asciiTheme="majorHAnsi" w:eastAsia="Times New Roman" w:hAnsiTheme="majorHAnsi" w:cstheme="majorHAnsi"/>
+          <w:lang w:val="en-US"/>
+        </w:rPr>
+        <w:t>render</w:t>
+      </w:r>
+      <w:r>
+        <w:rPr>
+          <w:rFonts w:asciiTheme="majorHAnsi" w:eastAsia="Times New Roman" w:hAnsiTheme="majorHAnsi" w:cstheme="majorHAnsi"/>
+          <w:lang w:val="en-US"/>
+        </w:rPr>
+        <w:t xml:space="preserve"> the text </w:t>
+      </w:r>
+      <w:r>
+        <w:rPr>
+          <w:rFonts w:asciiTheme="majorHAnsi" w:eastAsia="Times New Roman" w:hAnsiTheme="majorHAnsi" w:cstheme="majorHAnsi"/>
+          <w:lang w:val="en-US"/>
+        </w:rPr>
+        <w:t>"</w:t>
+      </w:r>
+      <w:r>
+        <w:rPr>
+          <w:rFonts w:asciiTheme="majorHAnsi" w:eastAsia="Times New Roman" w:hAnsiTheme="majorHAnsi" w:cstheme="majorHAnsi"/>
+          <w:lang w:val="en-US"/>
+        </w:rPr>
+        <w:t>Hi Bob</w:t>
+      </w:r>
+      <w:r>
+        <w:rPr>
+          <w:rFonts w:asciiTheme="majorHAnsi" w:eastAsia="Times New Roman" w:hAnsiTheme="majorHAnsi" w:cstheme="majorHAnsi"/>
+          <w:lang w:val="en-US"/>
+        </w:rPr>
+        <w:t>"</w:t>
+      </w:r>
+      <w:r>
+        <w:rPr>
+          <w:rFonts w:asciiTheme="majorHAnsi" w:eastAsia="Times New Roman" w:hAnsiTheme="majorHAnsi" w:cstheme="majorHAnsi"/>
+          <w:lang w:val="en-US"/>
+        </w:rPr>
+        <w:t xml:space="preserve"> to JSP</w:t>
+      </w:r>
+      <w:r>
+        <w:rPr>
+          <w:rFonts w:asciiTheme="majorHAnsi" w:eastAsia="Times New Roman" w:hAnsiTheme="majorHAnsi" w:cstheme="majorHAnsi"/>
+          <w:lang w:val="en-US"/>
+        </w:rPr>
+        <w:t>'s</w:t>
+      </w:r>
+      <w:r>
+        <w:rPr>
+          <w:rFonts w:asciiTheme="majorHAnsi" w:eastAsia="Times New Roman" w:hAnsiTheme="majorHAnsi" w:cstheme="majorHAnsi"/>
+          <w:lang w:val="en-US"/>
+        </w:rPr>
+        <w:t xml:space="preserve"> code</w:t>
+      </w:r>
+    </w:p>
+    <w:p>
+      <w:pPr>
+        <w:rPr>
+          <w:rFonts w:asciiTheme="majorHAnsi" w:eastAsia="Times New Roman" w:hAnsiTheme="majorHAnsi" w:cstheme="majorHAnsi"/>
+          <w:lang w:val="en-US"/>
+        </w:rPr>
+      </w:pPr>
+    </w:p>
+    <w:p>
+      <w:pPr>
+        <w:rPr>
+          <w:rFonts w:asciiTheme="majorHAnsi" w:eastAsia="Times New Roman" w:hAnsiTheme="majorHAnsi" w:cstheme="majorHAnsi"/>
+          <w:b/>
+          <w:bCs/>
+        </w:rPr>
+      </w:pPr>
+      <w:r>
+        <w:rPr>
+          <w:rFonts w:asciiTheme="majorHAnsi" w:eastAsia="Times New Roman" w:hAnsiTheme="majorHAnsi" w:cstheme="majorHAnsi"/>
           <w:b/>
           <w:bCs/>
         </w:rPr>
         <w:t xml:space="preserve">8. What does the operation getJspBody().invoke(null) do when called in a doTag() method? </w:t>
       </w:r>
     </w:p>
-    <w:p/>
+    <w:p>
+      <w:pPr>
+        <w:rPr>
+          <w:rFonts w:asciiTheme="majorHAnsi" w:hAnsiTheme="majorHAnsi" w:cstheme="majorHAnsi"/>
+          <w:lang w:val="en-US"/>
+        </w:rPr>
+      </w:pPr>
+      <w:r>
+        <w:rPr>
+          <w:rFonts w:asciiTheme="majorHAnsi" w:hAnsiTheme="majorHAnsi" w:cstheme="majorHAnsi"/>
+        </w:rPr>
+        <w:tab/>
+      </w:r>
+      <w:r>
+        <w:rPr>
+          <w:rFonts w:asciiTheme="majorHAnsi" w:hAnsiTheme="majorHAnsi" w:cstheme="majorHAnsi"/>
+          <w:lang w:val="en-US"/>
+        </w:rPr>
+        <w:t xml:space="preserve">- </w:t>
+      </w:r>
+      <w:r>
+        <w:rPr>
+          <w:rFonts w:asciiTheme="majorHAnsi" w:hAnsiTheme="majorHAnsi" w:cstheme="majorHAnsi"/>
+          <w:lang w:val="en-US"/>
+        </w:rPr>
+        <w:t>It is output resulting from the excution of the tag body's JSP</w:t>
+      </w:r>
+      <w:r>
+        <w:rPr>
+          <w:rFonts w:asciiTheme="majorHAnsi" w:hAnsiTheme="majorHAnsi" w:cstheme="majorHAnsi"/>
+          <w:lang w:val="en-US"/>
+        </w:rPr>
+        <w:t xml:space="preserve"> content to the client, not JSP's code</w:t>
+      </w:r>
+    </w:p>
     <w:sectPr>
       <w:pgSz w:w="12240" w:h="15840"/>
       <w:pgMar w:top="1440" w:right="1440" w:bottom="1440" w:left="1440" w:header="708" w:footer="708" w:gutter="0"/>
